--- a/UML.docx
+++ b/UML.docx
@@ -72,13 +72,27 @@
                               <w:rPr>
                                 <w:lang w:val="en-US"/>
                               </w:rPr>
-                              <w:t>Point3D</w:t>
-                            </w:r>
-                            <w:r>
-                              <w:rPr>
-                                <w:lang w:val="en-US"/>
-                              </w:rPr>
-                              <w:t>()</w:t>
+                              <w:t>Point3</w:t>
+                            </w:r>
+                            <w:proofErr w:type="gramStart"/>
+                            <w:r>
+                              <w:rPr>
+                                <w:lang w:val="en-US"/>
+                              </w:rPr>
+                              <w:t>D</w:t>
+                            </w:r>
+                            <w:r>
+                              <w:rPr>
+                                <w:lang w:val="en-US"/>
+                              </w:rPr>
+                              <w:t>(</w:t>
+                            </w:r>
+                            <w:proofErr w:type="gramEnd"/>
+                            <w:r>
+                              <w:rPr>
+                                <w:lang w:val="en-US"/>
+                              </w:rPr>
+                              <w:t>)</w:t>
                             </w:r>
                           </w:p>
                           <w:p>
@@ -99,7 +113,14 @@
                               <w:rPr>
                                 <w:lang w:val="en-US"/>
                               </w:rPr>
-                              <w:t>Point3D</w:t>
+                              <w:t>Point3</w:t>
+                            </w:r>
+                            <w:proofErr w:type="gramStart"/>
+                            <w:r>
+                              <w:rPr>
+                                <w:lang w:val="en-US"/>
+                              </w:rPr>
+                              <w:t>D</w:t>
                             </w:r>
                             <w:r>
                               <w:rPr>
@@ -107,6 +128,7 @@
                               </w:rPr>
                               <w:t>(</w:t>
                             </w:r>
+                            <w:proofErr w:type="gramEnd"/>
                             <w:r>
                               <w:rPr>
                                 <w:lang w:val="en-US"/>
@@ -169,6 +191,7 @@
                               </w:rPr>
                               <w:t xml:space="preserve">+ </w:t>
                             </w:r>
+                            <w:proofErr w:type="gramStart"/>
                             <w:r>
                               <w:rPr>
                                 <w:lang w:val="en-US"/>
@@ -185,7 +208,14 @@
                               <w:rPr>
                                 <w:lang w:val="en-US"/>
                               </w:rPr>
-                              <w:t>():</w:t>
+                              <w:t>(</w:t>
+                            </w:r>
+                            <w:proofErr w:type="gramEnd"/>
+                            <w:r>
+                              <w:rPr>
+                                <w:lang w:val="en-US"/>
+                              </w:rPr>
+                              <w:t>):</w:t>
                             </w:r>
                             <w:r>
                               <w:rPr>
@@ -231,12 +261,14 @@
                               </w:rPr>
                               <w:t>(</w:t>
                             </w:r>
+                            <w:proofErr w:type="gramStart"/>
                             <w:r>
                               <w:rPr>
                                 <w:lang w:val="en-US"/>
                               </w:rPr>
                               <w:t>z:Float</w:t>
                             </w:r>
+                            <w:proofErr w:type="gramEnd"/>
                             <w:r>
                               <w:rPr>
                                 <w:lang w:val="en-US"/>
@@ -261,7 +293,21 @@
                               <w:rPr>
                                 <w:lang w:val="en-US"/>
                               </w:rPr>
-                              <w:t>+ getXYZ():Fload[3]</w:t>
+                              <w:t>+ getXYZ(</w:t>
+                            </w:r>
+                            <w:proofErr w:type="gramStart"/>
+                            <w:r>
+                              <w:rPr>
+                                <w:lang w:val="en-US"/>
+                              </w:rPr>
+                              <w:t>):Fload</w:t>
+                            </w:r>
+                            <w:proofErr w:type="gramEnd"/>
+                            <w:r>
+                              <w:rPr>
+                                <w:lang w:val="en-US"/>
+                              </w:rPr>
+                              <w:t>[3]</w:t>
                             </w:r>
                             <w:r>
                               <w:rPr>
@@ -283,23 +329,19 @@
                               </w:rPr>
                               <w:t xml:space="preserve">+ </w:t>
                             </w:r>
-                            <w:r>
-                              <w:rPr>
-                                <w:lang w:val="en-US"/>
-                              </w:rPr>
-                              <w:t>s</w:t>
-                            </w:r>
-                            <w:r>
-                              <w:rPr>
-                                <w:lang w:val="en-US"/>
-                              </w:rPr>
-                              <w:t>etXYZ(x:Float, y:Float, z:Float):</w:t>
-                            </w:r>
-                            <w:r>
-                              <w:rPr>
-                                <w:lang w:val="en-US"/>
-                              </w:rPr>
-                              <w:t>void</w:t>
+                            <w:proofErr w:type="gramStart"/>
+                            <w:r>
+                              <w:rPr>
+                                <w:lang w:val="en-US"/>
+                              </w:rPr>
+                              <w:t>setXYZ(</w:t>
+                            </w:r>
+                            <w:proofErr w:type="gramEnd"/>
+                            <w:r>
+                              <w:rPr>
+                                <w:lang w:val="en-US"/>
+                              </w:rPr>
+                              <w:t>x:Float, y:Float, z:Float):void</w:t>
                             </w:r>
                           </w:p>
                           <w:p>
@@ -313,31 +355,27 @@
                               <w:rPr>
                                 <w:lang w:val="en-US"/>
                               </w:rPr>
-                              <w:t>+ toString():String</w:t>
-                            </w:r>
-                            <w:r>
-                              <w:rPr>
-                                <w:lang w:val="en-US"/>
-                              </w:rPr>
-                              <w:t xml:space="preserve"> </w:t>
-                            </w:r>
-                            <w:r>
-                              <w:rPr>
-                                <w:lang w:val="en-US"/>
-                              </w:rPr>
-                              <w:t>- - - - - - - - &gt; “{x, y</w:t>
-                            </w:r>
-                            <w:r>
-                              <w:rPr>
-                                <w:lang w:val="en-US"/>
-                              </w:rPr>
-                              <w:t>, z</w:t>
-                            </w:r>
-                            <w:r>
-                              <w:rPr>
-                                <w:lang w:val="en-US"/>
-                              </w:rPr>
-                              <w:t>}”</w:t>
+                              <w:t xml:space="preserve">+ </w:t>
+                            </w:r>
+                            <w:proofErr w:type="gramStart"/>
+                            <w:r>
+                              <w:rPr>
+                                <w:lang w:val="en-US"/>
+                              </w:rPr>
+                              <w:t>toString(</w:t>
+                            </w:r>
+                            <w:proofErr w:type="gramEnd"/>
+                            <w:r>
+                              <w:rPr>
+                                <w:lang w:val="en-US"/>
+                              </w:rPr>
+                              <w:t>):String</w:t>
+                            </w:r>
+                            <w:r>
+                              <w:rPr>
+                                <w:lang w:val="en-US"/>
+                              </w:rPr>
+                              <w:t xml:space="preserve"> - - - - - - - - &gt; “{x, y, z}”</w:t>
                             </w:r>
                           </w:p>
                           <w:p>
@@ -771,6 +809,7 @@
                               </w:rPr>
                               <w:t xml:space="preserve">- </w:t>
                             </w:r>
+                            <w:proofErr w:type="gramStart"/>
                             <w:r>
                               <w:rPr>
                                 <w:lang w:val="en-US"/>
@@ -789,6 +828,7 @@
                               </w:rPr>
                               <w:t>Float</w:t>
                             </w:r>
+                            <w:proofErr w:type="gramEnd"/>
                             <w:r>
                               <w:rPr>
                                 <w:lang w:val="en-US"/>
@@ -1168,7 +1208,14 @@
                               <w:rPr>
                                 <w:lang w:val="en-US"/>
                               </w:rPr>
-                              <w:t>Point2D</w:t>
+                              <w:t>Point2</w:t>
+                            </w:r>
+                            <w:proofErr w:type="gramStart"/>
+                            <w:r>
+                              <w:rPr>
+                                <w:lang w:val="en-US"/>
+                              </w:rPr>
+                              <w:t>D</w:t>
                             </w:r>
                             <w:r>
                               <w:rPr>
@@ -1176,6 +1223,7 @@
                               </w:rPr>
                               <w:t>(</w:t>
                             </w:r>
+                            <w:proofErr w:type="gramEnd"/>
                             <w:r>
                               <w:rPr>
                                 <w:lang w:val="en-US"/>
@@ -1201,7 +1249,14 @@
                               <w:rPr>
                                 <w:lang w:val="en-US"/>
                               </w:rPr>
-                              <w:t>Point2D</w:t>
+                              <w:t>Point2</w:t>
+                            </w:r>
+                            <w:proofErr w:type="gramStart"/>
+                            <w:r>
+                              <w:rPr>
+                                <w:lang w:val="en-US"/>
+                              </w:rPr>
+                              <w:t>D</w:t>
                             </w:r>
                             <w:r>
                               <w:rPr>
@@ -1209,6 +1264,7 @@
                               </w:rPr>
                               <w:t>(</w:t>
                             </w:r>
+                            <w:proofErr w:type="gramEnd"/>
                             <w:r>
                               <w:rPr>
                                 <w:lang w:val="en-US"/>
@@ -1245,7 +1301,14 @@
                               <w:rPr>
                                 <w:lang w:val="en-US"/>
                               </w:rPr>
-                              <w:t>+ get</w:t>
+                              <w:t xml:space="preserve">+ </w:t>
+                            </w:r>
+                            <w:proofErr w:type="gramStart"/>
+                            <w:r>
+                              <w:rPr>
+                                <w:lang w:val="en-US"/>
+                              </w:rPr>
+                              <w:t>get</w:t>
                             </w:r>
                             <w:r>
                               <w:rPr>
@@ -1257,7 +1320,14 @@
                               <w:rPr>
                                 <w:lang w:val="en-US"/>
                               </w:rPr>
-                              <w:t>():</w:t>
+                              <w:t>(</w:t>
+                            </w:r>
+                            <w:proofErr w:type="gramEnd"/>
+                            <w:r>
+                              <w:rPr>
+                                <w:lang w:val="en-US"/>
+                              </w:rPr>
+                              <w:t>):</w:t>
                             </w:r>
                             <w:r>
                               <w:rPr>
@@ -1291,6 +1361,7 @@
                               </w:rPr>
                               <w:t>(</w:t>
                             </w:r>
+                            <w:proofErr w:type="gramStart"/>
                             <w:r>
                               <w:rPr>
                                 <w:lang w:val="en-US"/>
@@ -1309,6 +1380,7 @@
                               </w:rPr>
                               <w:t>Float</w:t>
                             </w:r>
+                            <w:proofErr w:type="gramEnd"/>
                             <w:r>
                               <w:rPr>
                                 <w:lang w:val="en-US"/>
@@ -1333,7 +1405,14 @@
                               <w:rPr>
                                 <w:lang w:val="en-US"/>
                               </w:rPr>
-                              <w:t>+ get</w:t>
+                              <w:t xml:space="preserve">+ </w:t>
+                            </w:r>
+                            <w:proofErr w:type="gramStart"/>
+                            <w:r>
+                              <w:rPr>
+                                <w:lang w:val="en-US"/>
+                              </w:rPr>
+                              <w:t>get</w:t>
                             </w:r>
                             <w:r>
                               <w:rPr>
@@ -1345,7 +1424,14 @@
                               <w:rPr>
                                 <w:lang w:val="en-US"/>
                               </w:rPr>
-                              <w:t>():</w:t>
+                              <w:t>(</w:t>
+                            </w:r>
+                            <w:proofErr w:type="gramEnd"/>
+                            <w:r>
+                              <w:rPr>
+                                <w:lang w:val="en-US"/>
+                              </w:rPr>
+                              <w:t>):</w:t>
                             </w:r>
                             <w:r>
                               <w:rPr>
@@ -1379,6 +1465,7 @@
                               </w:rPr>
                               <w:t>(</w:t>
                             </w:r>
+                            <w:proofErr w:type="gramStart"/>
                             <w:r>
                               <w:rPr>
                                 <w:lang w:val="en-US"/>
@@ -1397,6 +1484,7 @@
                               </w:rPr>
                               <w:t>Float</w:t>
                             </w:r>
+                            <w:proofErr w:type="gramEnd"/>
                             <w:r>
                               <w:rPr>
                                 <w:lang w:val="en-US"/>
@@ -1427,7 +1515,14 @@
                               <w:rPr>
                                 <w:lang w:val="en-US"/>
                               </w:rPr>
-                              <w:t>():</w:t>
+                              <w:t>(</w:t>
+                            </w:r>
+                            <w:proofErr w:type="gramStart"/>
+                            <w:r>
+                              <w:rPr>
+                                <w:lang w:val="en-US"/>
+                              </w:rPr>
+                              <w:t>):</w:t>
                             </w:r>
                             <w:r>
                               <w:rPr>
@@ -1435,6 +1530,7 @@
                               </w:rPr>
                               <w:t>Float</w:t>
                             </w:r>
+                            <w:proofErr w:type="gramEnd"/>
                             <w:r>
                               <w:rPr>
                                 <w:lang w:val="en-US"/>
@@ -1508,7 +1604,21 @@
                               <w:rPr>
                                 <w:lang w:val="en-US"/>
                               </w:rPr>
-                              <w:t>+ toString():</w:t>
+                              <w:t xml:space="preserve">+ </w:t>
+                            </w:r>
+                            <w:proofErr w:type="gramStart"/>
+                            <w:r>
+                              <w:rPr>
+                                <w:lang w:val="en-US"/>
+                              </w:rPr>
+                              <w:t>toString(</w:t>
+                            </w:r>
+                            <w:proofErr w:type="gramEnd"/>
+                            <w:r>
+                              <w:rPr>
+                                <w:lang w:val="en-US"/>
+                              </w:rPr>
+                              <w:t>):</w:t>
                             </w:r>
                             <w:r>
                               <w:rPr>
@@ -1520,25 +1630,7 @@
                               <w:rPr>
                                 <w:lang w:val="en-US"/>
                               </w:rPr>
-                              <w:t xml:space="preserve"> - - - - - - - - &gt; </w:t>
-                            </w:r>
-                            <w:r>
-                              <w:rPr>
-                                <w:lang w:val="en-US"/>
-                              </w:rPr>
-                              <w:t>“</w:t>
-                            </w:r>
-                            <w:r>
-                              <w:rPr>
-                                <w:lang w:val="en-US"/>
-                              </w:rPr>
-                              <w:t>{x, y}</w:t>
-                            </w:r>
-                            <w:r>
-                              <w:rPr>
-                                <w:lang w:val="en-US"/>
-                              </w:rPr>
-                              <w:t>”</w:t>
+                              <w:t xml:space="preserve"> - - - - - - - - &gt; “{x, y}”</w:t>
                             </w:r>
                           </w:p>
                           <w:p>
@@ -2077,6 +2169,7 @@
                               </w:rPr>
                               <w:t xml:space="preserve">- </w:t>
                             </w:r>
+                            <w:proofErr w:type="gramStart"/>
                             <w:r>
                               <w:rPr>
                                 <w:lang w:val="en-US"/>
@@ -2093,13 +2186,14 @@
                               <w:rPr>
                                 <w:lang w:val="en-US"/>
                               </w:rPr>
+                              <w:t>Float</w:t>
+                            </w:r>
+                            <w:proofErr w:type="gramEnd"/>
+                            <w:r>
+                              <w:rPr>
+                                <w:lang w:val="en-US"/>
+                              </w:rPr>
                               <w:t xml:space="preserve"> </w:t>
-                            </w:r>
-                            <w:r>
-                              <w:rPr>
-                                <w:lang w:val="en-US"/>
-                              </w:rPr>
-                              <w:t xml:space="preserve">Float </w:t>
                             </w:r>
                             <w:r>
                               <w:rPr>
@@ -2145,6 +2239,7 @@
                               </w:rPr>
                               <w:t xml:space="preserve">- </w:t>
                             </w:r>
+                            <w:proofErr w:type="gramStart"/>
                             <w:r>
                               <w:rPr>
                                 <w:lang w:val="en-US"/>
@@ -2163,6 +2258,7 @@
                               </w:rPr>
                               <w:t>Float</w:t>
                             </w:r>
+                            <w:proofErr w:type="gramEnd"/>
                             <w:r>
                               <w:rPr>
                                 <w:lang w:val="en-US"/>
@@ -2173,7 +2269,13 @@
                               <w:rPr>
                                 <w:lang w:val="en-US"/>
                               </w:rPr>
-                              <w:t xml:space="preserve"> = “red”</w:t>
+                              <w:t xml:space="preserve"> = </w:t>
+                            </w:r>
+                            <w:r>
+                              <w:rPr>
+                                <w:lang w:val="en-US"/>
+                              </w:rPr>
+                              <w:t>0.0f</w:t>
                             </w:r>
                           </w:p>
                         </w:txbxContent>
@@ -2217,6 +2319,7 @@
                         </w:rPr>
                         <w:t xml:space="preserve">- </w:t>
                       </w:r>
+                      <w:proofErr w:type="gramStart"/>
                       <w:r>
                         <w:rPr>
                           <w:lang w:val="en-US"/>
@@ -2233,13 +2336,14 @@
                         <w:rPr>
                           <w:lang w:val="en-US"/>
                         </w:rPr>
+                        <w:t>Float</w:t>
+                      </w:r>
+                      <w:proofErr w:type="gramEnd"/>
+                      <w:r>
+                        <w:rPr>
+                          <w:lang w:val="en-US"/>
+                        </w:rPr>
                         <w:t xml:space="preserve"> </w:t>
-                      </w:r>
-                      <w:r>
-                        <w:rPr>
-                          <w:lang w:val="en-US"/>
-                        </w:rPr>
-                        <w:t xml:space="preserve">Float </w:t>
                       </w:r>
                       <w:r>
                         <w:rPr>
@@ -2285,6 +2389,7 @@
                         </w:rPr>
                         <w:t xml:space="preserve">- </w:t>
                       </w:r>
+                      <w:proofErr w:type="gramStart"/>
                       <w:r>
                         <w:rPr>
                           <w:lang w:val="en-US"/>
@@ -2303,6 +2408,7 @@
                         </w:rPr>
                         <w:t>Float</w:t>
                       </w:r>
+                      <w:proofErr w:type="gramEnd"/>
                       <w:r>
                         <w:rPr>
                           <w:lang w:val="en-US"/>
@@ -2313,7 +2419,13 @@
                         <w:rPr>
                           <w:lang w:val="en-US"/>
                         </w:rPr>
-                        <w:t xml:space="preserve"> = “red”</w:t>
+                        <w:t xml:space="preserve"> = </w:t>
+                      </w:r>
+                      <w:r>
+                        <w:rPr>
+                          <w:lang w:val="en-US"/>
+                        </w:rPr>
+                        <w:t>0.0f</w:t>
                       </w:r>
                     </w:p>
                   </w:txbxContent>
